--- a/所有组员每周任务/Date0112-2019/PRD2018-G10-系统维护计划.docx
+++ b/所有组员每周任务/Date0112-2019/PRD2018-G10-系统维护计划.docx
@@ -1300,8 +1300,6 @@
         <w:t>目录</w:t>
       </w:r>
     </w:p>
-    <w:bookmarkStart w:id="6" w:name="_GoBack"/>
-    <w:bookmarkEnd w:id="6"/>
     <w:p>
       <w:pPr>
         <w:pStyle w:val="10"/>
@@ -4233,135 +4231,163 @@
       <w:pPr>
         <w:pStyle w:val="1"/>
       </w:pPr>
-      <w:bookmarkStart w:id="7" w:name="_Toc535171934"/>
+      <w:bookmarkStart w:id="6" w:name="_Toc535171934"/>
       <w:r>
         <w:rPr>
           <w:rFonts w:hint="eastAsia"/>
         </w:rPr>
         <w:t>一、概述</w:t>
+      </w:r>
+      <w:bookmarkEnd w:id="6"/>
+    </w:p>
+    <w:p>
+      <w:pPr>
+        <w:pStyle w:val="2"/>
+        <w:rPr>
+          <w:rFonts w:eastAsia="Cambria"/>
+        </w:rPr>
+      </w:pPr>
+      <w:bookmarkStart w:id="7" w:name="_Toc535171935"/>
+      <w:r>
+        <w:rPr>
+          <w:rFonts w:hint="eastAsia"/>
+        </w:rPr>
+        <w:t>1.1</w:t>
+      </w:r>
+      <w:r>
+        <w:t xml:space="preserve"> </w:t>
+      </w:r>
+      <w:r>
+        <w:t>编写目的</w:t>
       </w:r>
       <w:bookmarkEnd w:id="7"/>
     </w:p>
     <w:p>
       <w:pPr>
+        <w:spacing w:line="331" w:lineRule="exact"/>
+        <w:rPr>
+          <w:rFonts w:ascii="Times New Roman" w:eastAsia="Times New Roman" w:hAnsi="Times New Roman"/>
+        </w:rPr>
+      </w:pPr>
+      <w:r>
+        <w:rPr>
+          <w:rFonts w:ascii="宋体" w:hAnsi="宋体"/>
+        </w:rPr>
+        <w:t>为了项目完成后网站能够有效合理地获得维护</w:t>
+      </w:r>
+      <w:r>
+        <w:rPr>
+          <w:rFonts w:ascii="宋体" w:hAnsi="宋体" w:hint="eastAsia"/>
+        </w:rPr>
+        <w:t>，</w:t>
+      </w:r>
+      <w:r>
+        <w:rPr>
+          <w:rFonts w:ascii="宋体" w:hAnsi="宋体"/>
+        </w:rPr>
+        <w:t>保证网站的正常运行</w:t>
+      </w:r>
+      <w:r>
+        <w:rPr>
+          <w:rFonts w:ascii="宋体" w:hAnsi="宋体" w:hint="eastAsia"/>
+        </w:rPr>
+        <w:t>，</w:t>
+      </w:r>
+      <w:r>
+        <w:rPr>
+          <w:rFonts w:ascii="宋体" w:hAnsi="宋体"/>
+        </w:rPr>
+        <w:t>在本文档中将详细规定系统维护的相关内容</w:t>
+      </w:r>
+      <w:r>
+        <w:rPr>
+          <w:rFonts w:ascii="宋体" w:hAnsi="宋体" w:hint="eastAsia"/>
+        </w:rPr>
+        <w:t>。</w:t>
+      </w:r>
+    </w:p>
+    <w:p>
+      <w:pPr>
         <w:pStyle w:val="2"/>
         <w:rPr>
           <w:rFonts w:eastAsia="Cambria"/>
         </w:rPr>
       </w:pPr>
-      <w:bookmarkStart w:id="8" w:name="_Toc535171935"/>
+      <w:bookmarkStart w:id="8" w:name="_Toc535171936"/>
       <w:r>
         <w:rPr>
           <w:rFonts w:hint="eastAsia"/>
         </w:rPr>
-        <w:t>1.1</w:t>
+        <w:t>1.2</w:t>
       </w:r>
       <w:r>
         <w:t xml:space="preserve"> </w:t>
       </w:r>
       <w:r>
-        <w:t>编写目的</w:t>
+        <w:t>背景</w:t>
       </w:r>
       <w:bookmarkEnd w:id="8"/>
     </w:p>
     <w:p>
       <w:pPr>
-        <w:spacing w:line="331" w:lineRule="exact"/>
-        <w:rPr>
-          <w:rFonts w:ascii="Times New Roman" w:eastAsia="Times New Roman" w:hAnsi="Times New Roman"/>
+        <w:pStyle w:val="3"/>
+        <w:rPr>
+          <w:rFonts w:ascii="宋体" w:hAnsi="宋体"/>
         </w:rPr>
       </w:pPr>
+      <w:bookmarkStart w:id="9" w:name="_Toc535171937"/>
+      <w:r>
+        <w:t>1.2.</w:t>
+      </w:r>
+      <w:r>
+        <w:rPr>
+          <w:rFonts w:hint="eastAsia"/>
+        </w:rPr>
+        <w:t>1</w:t>
+      </w:r>
+      <w:r>
+        <w:t xml:space="preserve"> </w:t>
+      </w:r>
       <w:r>
         <w:rPr>
           <w:rFonts w:ascii="宋体" w:hAnsi="宋体"/>
         </w:rPr>
-        <w:t>为了项目完成后网站能够有效合理地获得维护</w:t>
-      </w:r>
-      <w:r>
-        <w:rPr>
-          <w:rFonts w:ascii="宋体" w:hAnsi="宋体" w:hint="eastAsia"/>
-        </w:rPr>
-        <w:t>，</w:t>
-      </w:r>
-      <w:r>
-        <w:rPr>
-          <w:rFonts w:ascii="宋体" w:hAnsi="宋体"/>
-        </w:rPr>
-        <w:t>保证网站的正常运行</w:t>
-      </w:r>
-      <w:r>
-        <w:rPr>
-          <w:rFonts w:ascii="宋体" w:hAnsi="宋体" w:hint="eastAsia"/>
-        </w:rPr>
-        <w:t>，</w:t>
-      </w:r>
-      <w:r>
-        <w:rPr>
-          <w:rFonts w:ascii="宋体" w:hAnsi="宋体"/>
-        </w:rPr>
-        <w:t>在本文档中将详细规定系统维护的相关内容</w:t>
-      </w:r>
-      <w:r>
-        <w:rPr>
-          <w:rFonts w:ascii="宋体" w:hAnsi="宋体" w:hint="eastAsia"/>
-        </w:rPr>
-        <w:t>。</w:t>
-      </w:r>
-    </w:p>
-    <w:p>
-      <w:pPr>
-        <w:pStyle w:val="2"/>
-        <w:rPr>
-          <w:rFonts w:eastAsia="Cambria"/>
-        </w:rPr>
-      </w:pPr>
-      <w:bookmarkStart w:id="9" w:name="_Toc535171936"/>
-      <w:r>
-        <w:rPr>
-          <w:rFonts w:hint="eastAsia"/>
-        </w:rPr>
-        <w:t>1.2</w:t>
-      </w:r>
-      <w:r>
-        <w:t xml:space="preserve"> </w:t>
-      </w:r>
-      <w:r>
-        <w:t>背景</w:t>
+        <w:t>项目名称</w:t>
       </w:r>
       <w:bookmarkEnd w:id="9"/>
     </w:p>
     <w:p>
       <w:pPr>
+        <w:spacing w:line="239" w:lineRule="auto"/>
+        <w:ind w:firstLine="420"/>
+        <w:rPr>
+          <w:rFonts w:ascii="宋体" w:hAnsi="宋体"/>
+        </w:rPr>
+      </w:pPr>
+      <w:r>
+        <w:rPr>
+          <w:rFonts w:ascii="宋体" w:hAnsi="宋体"/>
+        </w:rPr>
+        <w:t>项目名称：软件工程系列课程教学辅助网站</w:t>
+      </w:r>
+    </w:p>
+    <w:p>
+      <w:pPr>
         <w:pStyle w:val="3"/>
-        <w:rPr>
-          <w:rFonts w:ascii="宋体" w:hAnsi="宋体"/>
-        </w:rPr>
       </w:pPr>
-      <w:bookmarkStart w:id="10" w:name="_Toc535171937"/>
-      <w:r>
-        <w:t>1.2.</w:t>
-      </w:r>
-      <w:r>
-        <w:rPr>
-          <w:rFonts w:hint="eastAsia"/>
-        </w:rPr>
-        <w:t>1</w:t>
-      </w:r>
-      <w:r>
-        <w:t xml:space="preserve"> </w:t>
-      </w:r>
-      <w:r>
-        <w:rPr>
-          <w:rFonts w:ascii="宋体" w:hAnsi="宋体"/>
-        </w:rPr>
-        <w:t>项目名称</w:t>
+      <w:bookmarkStart w:id="10" w:name="_Toc535171938"/>
+      <w:r>
+        <w:t xml:space="preserve">1.2.2 </w:t>
+      </w:r>
+      <w:r>
+        <w:t>项目委托单位</w:t>
       </w:r>
       <w:bookmarkEnd w:id="10"/>
     </w:p>
     <w:p>
       <w:pPr>
         <w:spacing w:line="239" w:lineRule="auto"/>
-        <w:ind w:firstLine="420"/>
+        <w:ind w:left="420"/>
         <w:rPr>
           <w:rFonts w:ascii="宋体" w:hAnsi="宋体"/>
         </w:rPr>
@@ -4370,19 +4396,64 @@
         <w:rPr>
           <w:rFonts w:ascii="宋体" w:hAnsi="宋体"/>
         </w:rPr>
-        <w:t>项目名称：软件工程系列课程教学辅助网站</w:t>
+        <w:t>浙江大学</w:t>
+      </w:r>
+      <w:r>
+        <w:rPr>
+          <w:rFonts w:ascii="宋体" w:hAnsi="宋体" w:hint="eastAsia"/>
+        </w:rPr>
+        <w:t>城市</w:t>
+      </w:r>
+      <w:r>
+        <w:rPr>
+          <w:rFonts w:ascii="宋体" w:hAnsi="宋体"/>
+        </w:rPr>
+        <w:t>学院</w:t>
+      </w:r>
+      <w:r>
+        <w:rPr>
+          <w:rFonts w:ascii="宋体" w:hAnsi="宋体" w:hint="eastAsia"/>
+        </w:rPr>
+        <w:t>计算学院</w:t>
+      </w:r>
+    </w:p>
+    <w:p>
+      <w:pPr>
+        <w:spacing w:line="239" w:lineRule="auto"/>
+        <w:ind w:left="420"/>
+        <w:rPr>
+          <w:rFonts w:ascii="宋体" w:hAnsi="宋体"/>
+        </w:rPr>
+      </w:pPr>
+      <w:r>
+        <w:rPr>
+          <w:rFonts w:hint="eastAsia"/>
+        </w:rPr>
+        <w:t>PRD-</w:t>
+      </w:r>
+      <w:r>
+        <w:t xml:space="preserve">2018-G10 </w:t>
+      </w:r>
+      <w:r>
+        <w:t>小组</w:t>
       </w:r>
     </w:p>
     <w:p>
       <w:pPr>
         <w:pStyle w:val="3"/>
       </w:pPr>
-      <w:bookmarkStart w:id="11" w:name="_Toc535171938"/>
-      <w:r>
-        <w:t xml:space="preserve">1.2.2 </w:t>
-      </w:r>
-      <w:r>
-        <w:t>项目委托单位</w:t>
+      <w:bookmarkStart w:id="11" w:name="_Toc535171939"/>
+      <w:r>
+        <w:t>1.2.3</w:t>
+      </w:r>
+      <w:r>
+        <w:rPr>
+          <w:rFonts w:ascii="Times New Roman" w:eastAsia="Times New Roman" w:hAnsi="Times New Roman"/>
+        </w:rPr>
+        <w:t xml:space="preserve"> </w:t>
+      </w:r>
+      <w:r>
+        <w:t>项目的用户</w:t>
       </w:r>
       <w:bookmarkEnd w:id="11"/>
     </w:p>
@@ -4398,79 +4469,6 @@
         <w:rPr>
           <w:rFonts w:ascii="宋体" w:hAnsi="宋体"/>
         </w:rPr>
-        <w:t>浙江大学</w:t>
-      </w:r>
-      <w:r>
-        <w:rPr>
-          <w:rFonts w:ascii="宋体" w:hAnsi="宋体" w:hint="eastAsia"/>
-        </w:rPr>
-        <w:t>城市</w:t>
-      </w:r>
-      <w:r>
-        <w:rPr>
-          <w:rFonts w:ascii="宋体" w:hAnsi="宋体"/>
-        </w:rPr>
-        <w:t>学院</w:t>
-      </w:r>
-      <w:r>
-        <w:rPr>
-          <w:rFonts w:ascii="宋体" w:hAnsi="宋体" w:hint="eastAsia"/>
-        </w:rPr>
-        <w:t>计算学院</w:t>
-      </w:r>
-    </w:p>
-    <w:p>
-      <w:pPr>
-        <w:spacing w:line="239" w:lineRule="auto"/>
-        <w:ind w:left="420"/>
-        <w:rPr>
-          <w:rFonts w:ascii="宋体" w:hAnsi="宋体"/>
-        </w:rPr>
-      </w:pPr>
-      <w:r>
-        <w:rPr>
-          <w:rFonts w:hint="eastAsia"/>
-        </w:rPr>
-        <w:t>PRD-</w:t>
-      </w:r>
-      <w:r>
-        <w:t xml:space="preserve">2018-G10 </w:t>
-      </w:r>
-      <w:r>
-        <w:t>小组</w:t>
-      </w:r>
-    </w:p>
-    <w:p>
-      <w:pPr>
-        <w:pStyle w:val="3"/>
-      </w:pPr>
-      <w:bookmarkStart w:id="12" w:name="_Toc535171939"/>
-      <w:r>
-        <w:t>1.2.3</w:t>
-      </w:r>
-      <w:r>
-        <w:rPr>
-          <w:rFonts w:ascii="Times New Roman" w:eastAsia="Times New Roman" w:hAnsi="Times New Roman"/>
-        </w:rPr>
-        <w:t xml:space="preserve"> </w:t>
-      </w:r>
-      <w:r>
-        <w:t>项目的用户</w:t>
-      </w:r>
-      <w:bookmarkEnd w:id="12"/>
-    </w:p>
-    <w:p>
-      <w:pPr>
-        <w:spacing w:line="239" w:lineRule="auto"/>
-        <w:ind w:left="420"/>
-        <w:rPr>
-          <w:rFonts w:ascii="宋体" w:hAnsi="宋体"/>
-        </w:rPr>
-      </w:pPr>
-      <w:r>
-        <w:rPr>
-          <w:rFonts w:ascii="宋体" w:hAnsi="宋体"/>
-        </w:rPr>
         <w:t>用户范围：浙江大学</w:t>
       </w:r>
       <w:r>
@@ -4549,7 +4547,7 @@
       <w:pPr>
         <w:pStyle w:val="3"/>
       </w:pPr>
-      <w:bookmarkStart w:id="13" w:name="_Toc535171940"/>
+      <w:bookmarkStart w:id="12" w:name="_Toc535171940"/>
       <w:r>
         <w:t>1.2.4</w:t>
       </w:r>
@@ -4562,7 +4560,7 @@
       <w:r>
         <w:t>任务提出者</w:t>
       </w:r>
-      <w:bookmarkEnd w:id="13"/>
+      <w:bookmarkEnd w:id="12"/>
     </w:p>
     <w:p>
       <w:pPr>
@@ -4630,7 +4628,7 @@
       <w:pPr>
         <w:pStyle w:val="3"/>
       </w:pPr>
-      <w:bookmarkStart w:id="14" w:name="_Toc535171941"/>
+      <w:bookmarkStart w:id="13" w:name="_Toc535171941"/>
       <w:r>
         <w:t>1.2.5</w:t>
       </w:r>
@@ -4643,7 +4641,7 @@
       <w:r>
         <w:t>项目主要承担部门</w:t>
       </w:r>
-      <w:bookmarkEnd w:id="14"/>
+      <w:bookmarkEnd w:id="13"/>
     </w:p>
     <w:p>
       <w:pPr>
@@ -4708,7 +4706,7 @@
       <w:pPr>
         <w:pStyle w:val="3"/>
       </w:pPr>
-      <w:bookmarkStart w:id="15" w:name="_Toc535171942"/>
+      <w:bookmarkStart w:id="14" w:name="_Toc535171942"/>
       <w:r>
         <w:t>1.2.6</w:t>
       </w:r>
@@ -4724,7 +4722,7 @@
         </w:rPr>
         <w:t>前景与范围</w:t>
       </w:r>
-      <w:bookmarkEnd w:id="15"/>
+      <w:bookmarkEnd w:id="14"/>
     </w:p>
     <w:p>
       <w:pPr>
@@ -4962,7 +4960,7 @@
           <w:rFonts w:eastAsia="Cambria"/>
         </w:rPr>
       </w:pPr>
-      <w:bookmarkStart w:id="16" w:name="_Toc535171943"/>
+      <w:bookmarkStart w:id="15" w:name="_Toc535171943"/>
       <w:r>
         <w:rPr>
           <w:rFonts w:hint="eastAsia"/>
@@ -4972,7 +4970,7 @@
       <w:r>
         <w:t>定义</w:t>
       </w:r>
-      <w:bookmarkEnd w:id="16"/>
+      <w:bookmarkEnd w:id="15"/>
     </w:p>
     <w:p>
       <w:pPr>
@@ -11897,7 +11895,7 @@
           <w:rFonts w:eastAsia="Cambria"/>
         </w:rPr>
       </w:pPr>
-      <w:bookmarkStart w:id="17" w:name="_Toc535171944"/>
+      <w:bookmarkStart w:id="16" w:name="_Toc535171944"/>
       <w:r>
         <w:rPr>
           <w:rFonts w:hint="eastAsia"/>
@@ -11910,7 +11908,7 @@
       <w:r>
         <w:t>参考资料</w:t>
       </w:r>
-      <w:bookmarkEnd w:id="17"/>
+      <w:bookmarkEnd w:id="16"/>
     </w:p>
     <w:p>
       <w:pPr>
@@ -12039,7 +12037,7 @@
       <w:pPr>
         <w:pStyle w:val="1"/>
       </w:pPr>
-      <w:bookmarkStart w:id="18" w:name="_Toc535171945"/>
+      <w:bookmarkStart w:id="17" w:name="_Toc535171945"/>
       <w:r>
         <w:rPr>
           <w:rFonts w:hint="eastAsia"/>
@@ -12050,13 +12048,13 @@
       <w:r>
         <w:t>项目概述</w:t>
       </w:r>
-      <w:bookmarkEnd w:id="18"/>
+      <w:bookmarkEnd w:id="17"/>
     </w:p>
     <w:p>
       <w:pPr>
         <w:pStyle w:val="2"/>
       </w:pPr>
-      <w:bookmarkStart w:id="19" w:name="_Toc535171946"/>
+      <w:bookmarkStart w:id="18" w:name="_Toc535171946"/>
       <w:r>
         <w:rPr>
           <w:rFonts w:hint="eastAsia"/>
@@ -12066,13 +12064,13 @@
       <w:r>
         <w:t>工作内容</w:t>
       </w:r>
-      <w:bookmarkEnd w:id="19"/>
+      <w:bookmarkEnd w:id="18"/>
     </w:p>
     <w:p>
       <w:pPr>
         <w:ind w:firstLine="420"/>
       </w:pPr>
-      <w:bookmarkStart w:id="20" w:name="_Toc464991733"/>
+      <w:bookmarkStart w:id="19" w:name="_Toc464991733"/>
       <w:r>
         <w:rPr>
           <w:rFonts w:hint="eastAsia"/>
@@ -12132,24 +12130,24 @@
       <w:pPr>
         <w:pStyle w:val="2"/>
       </w:pPr>
-      <w:bookmarkStart w:id="21" w:name="_Toc535171947"/>
+      <w:bookmarkStart w:id="20" w:name="_Toc535171947"/>
       <w:r>
         <w:rPr>
           <w:rFonts w:hint="eastAsia"/>
         </w:rPr>
         <w:t>2.2</w:t>
       </w:r>
+      <w:bookmarkEnd w:id="19"/>
+      <w:r>
+        <w:t>主要参加人员</w:t>
+      </w:r>
       <w:bookmarkEnd w:id="20"/>
-      <w:r>
-        <w:t>主要参加人员</w:t>
-      </w:r>
-      <w:bookmarkEnd w:id="21"/>
     </w:p>
     <w:p>
       <w:pPr>
         <w:pStyle w:val="3"/>
       </w:pPr>
-      <w:bookmarkStart w:id="22" w:name="_Toc535171948"/>
+      <w:bookmarkStart w:id="21" w:name="_Toc535171948"/>
       <w:r>
         <w:rPr>
           <w:rFonts w:hint="eastAsia"/>
@@ -12162,7 +12160,7 @@
         </w:rPr>
         <w:t>项目用户方</w:t>
       </w:r>
-      <w:bookmarkEnd w:id="22"/>
+      <w:bookmarkEnd w:id="21"/>
     </w:p>
     <w:tbl>
       <w:tblPr>
@@ -12819,13 +12817,15 @@
                 <w:szCs w:val="21"/>
               </w:rPr>
             </w:pPr>
+            <w:proofErr w:type="gramStart"/>
             <w:r>
               <w:rPr>
                 <w:rFonts w:ascii="宋体" w:hAnsi="宋体" w:hint="eastAsia"/>
                 <w:szCs w:val="21"/>
               </w:rPr>
-              <w:t>/</w:t>
-            </w:r>
+              <w:t>余超奇</w:t>
+            </w:r>
+            <w:proofErr w:type="gramEnd"/>
           </w:p>
         </w:tc>
         <w:tc>
@@ -12897,14 +12897,7 @@
                 <w:rFonts w:ascii="宋体" w:hAnsi="宋体" w:hint="eastAsia"/>
                 <w:szCs w:val="21"/>
               </w:rPr>
-              <w:t>@zucc</w:t>
-            </w:r>
-            <w:r>
-              <w:rPr>
-                <w:rFonts w:ascii="宋体" w:hAnsi="宋体"/>
-                <w:szCs w:val="21"/>
-              </w:rPr>
-              <w:t>.edu.cn</w:t>
+              <w:t>/</w:t>
             </w:r>
           </w:p>
         </w:tc>
@@ -12921,6 +12914,15 @@
                 <w:szCs w:val="21"/>
               </w:rPr>
             </w:pPr>
+            <w:r>
+              <w:rPr>
+                <w:rFonts w:ascii="宋体" w:hAnsi="宋体"/>
+                <w:szCs w:val="21"/>
+              </w:rPr>
+              <w:t>/</w:t>
+            </w:r>
+            <w:bookmarkStart w:id="22" w:name="_GoBack"/>
+            <w:bookmarkEnd w:id="22"/>
           </w:p>
         </w:tc>
         <w:tc>
@@ -18447,11 +18449,12 @@
     </w:tbl>
     <w:p>
       <w:pPr>
-        <w:spacing w:line="341" w:lineRule="exact"/>
-        <w:rPr>
-          <w:rFonts w:ascii="Times New Roman" w:hAnsi="Times New Roman"/>
+        <w:pStyle w:val="2"/>
+        <w:rPr>
+          <w:rFonts w:hint="eastAsia"/>
         </w:rPr>
       </w:pPr>
+      <w:bookmarkStart w:id="37" w:name="_Toc535171962"/>
     </w:p>
     <w:p>
       <w:pPr>
@@ -18460,7 +18463,6 @@
           <w:rFonts w:eastAsia="Cambria"/>
         </w:rPr>
       </w:pPr>
-      <w:bookmarkStart w:id="37" w:name="_Toc535171962"/>
       <w:r>
         <w:rPr>
           <w:rFonts w:hint="eastAsia"/>
@@ -18490,23 +18492,6 @@
         <w:t>3.2.1 WBS</w:t>
       </w:r>
       <w:bookmarkEnd w:id="38"/>
-    </w:p>
-    <w:p>
-      <w:pPr>
-        <w:rPr>
-          <w:color w:val="FF0000"/>
-          <w:sz w:val="32"/>
-          <w:szCs w:val="32"/>
-        </w:rPr>
-      </w:pPr>
-      <w:r>
-        <w:rPr>
-          <w:color w:val="FF0000"/>
-          <w:sz w:val="32"/>
-          <w:szCs w:val="32"/>
-        </w:rPr>
-        <w:t>暂无</w:t>
-      </w:r>
     </w:p>
     <w:p>
       <w:pPr>
@@ -18515,6 +18500,12 @@
         </w:tabs>
         <w:spacing w:line="0" w:lineRule="atLeast"/>
       </w:pPr>
+      <w:r>
+        <w:rPr>
+          <w:rFonts w:hint="eastAsia"/>
+        </w:rPr>
+        <w:t>TBD</w:t>
+      </w:r>
     </w:p>
     <w:p>
       <w:pPr>
@@ -18537,35 +18528,20 @@
     </w:p>
     <w:p/>
     <w:p>
-      <w:pPr>
-        <w:rPr>
-          <w:color w:val="FF0000"/>
-          <w:sz w:val="32"/>
-          <w:szCs w:val="32"/>
-        </w:rPr>
-        <w:sectPr>
-          <w:pgSz w:w="11900" w:h="16838"/>
-          <w:pgMar w:top="538" w:right="1580" w:bottom="266" w:left="1800" w:header="0" w:footer="0" w:gutter="0"/>
-          <w:cols w:space="720"/>
-          <w:docGrid w:linePitch="360"/>
-        </w:sectPr>
-      </w:pPr>
-      <w:r>
-        <w:rPr>
-          <w:color w:val="FF0000"/>
-          <w:sz w:val="32"/>
-          <w:szCs w:val="32"/>
-        </w:rPr>
-        <w:t>暂无</w:t>
+      <w:r>
+        <w:rPr>
+          <w:rFonts w:hint="eastAsia"/>
+        </w:rPr>
+        <w:t>TBD</w:t>
       </w:r>
     </w:p>
-    <w:p/>
     <w:p>
       <w:pPr>
         <w:pStyle w:val="3"/>
       </w:pPr>
       <w:bookmarkStart w:id="40" w:name="_Toc535171965"/>
       <w:r>
+        <w:lastRenderedPageBreak/>
         <w:t>3.2.3 OBS</w:t>
       </w:r>
       <w:bookmarkEnd w:id="40"/>
@@ -18657,23 +18633,6 @@
       </w:pPr>
       <w:r>
         <w:rPr>
-          <w:rFonts w:ascii="宋体" w:hAnsi="宋体"/>
-          <w:b/>
-          <w:color w:val="FF0000"/>
-          <w:sz w:val="32"/>
-          <w:szCs w:val="32"/>
-        </w:rPr>
-        <w:t>暂无</w:t>
-      </w:r>
-      <w:r>
-        <w:rPr>
-          <w:rFonts w:ascii="宋体" w:hAnsi="宋体"/>
-          <w:b/>
-        </w:rPr>
-        <w:t>//</w:t>
-      </w:r>
-      <w:r>
-        <w:rPr>
           <w:rFonts w:ascii="宋体" w:hAnsi="宋体" w:hint="eastAsia"/>
           <w:b/>
         </w:rPr>
@@ -18706,6 +18665,13 @@
           <w:b/>
         </w:rPr>
         <w:t>1120工时</w:t>
+      </w:r>
+      <w:r>
+        <w:rPr>
+          <w:rFonts w:ascii="宋体" w:hAnsi="宋体" w:hint="eastAsia"/>
+          <w:b/>
+        </w:rPr>
+        <w:t>*</w:t>
       </w:r>
     </w:p>
     <w:p>
@@ -18738,9 +18704,6 @@
     <w:p>
       <w:pPr>
         <w:pStyle w:val="3"/>
-        <w:rPr>
-          <w:rFonts w:hint="eastAsia"/>
-        </w:rPr>
       </w:pPr>
       <w:bookmarkStart w:id="43" w:name="_Toc535171968"/>
       <w:r>
@@ -19248,11 +19211,6 @@
       </w:tr>
     </w:tbl>
     <w:p>
-      <w:pPr>
-        <w:rPr>
-          <w:rFonts w:hint="eastAsia"/>
-        </w:rPr>
-      </w:pPr>
       <w:r>
         <w:t>2</w:t>
       </w:r>
@@ -19296,7 +19254,7 @@
       <w:pPr>
         <w:ind w:firstLine="419"/>
         <w:rPr>
-          <w:rFonts w:ascii="宋体" w:hAnsi="宋体" w:cs="宋体" w:hint="eastAsia"/>
+          <w:rFonts w:ascii="宋体" w:hAnsi="宋体" w:cs="宋体"/>
           <w:szCs w:val="21"/>
         </w:rPr>
       </w:pPr>
@@ -19311,7 +19269,7 @@
     <w:p>
       <w:pPr>
         <w:rPr>
-          <w:rFonts w:ascii="宋体" w:hAnsi="宋体" w:cs="宋体" w:hint="eastAsia"/>
+          <w:rFonts w:ascii="宋体" w:hAnsi="宋体" w:cs="宋体"/>
           <w:szCs w:val="21"/>
         </w:rPr>
       </w:pPr>
@@ -19394,17 +19352,17 @@
     <w:p>
       <w:pPr>
         <w:rPr>
-          <w:rFonts w:ascii="宋体" w:hAnsi="宋体" w:cs="宋体" w:hint="eastAsia"/>
-          <w:sz w:val="24"/>
-          <w:szCs w:val="24"/>
-        </w:rPr>
-      </w:pPr>
-      <w:r>
-        <w:rPr>
           <w:rFonts w:ascii="宋体" w:hAnsi="宋体" w:cs="宋体"/>
           <w:sz w:val="24"/>
           <w:szCs w:val="24"/>
         </w:rPr>
+      </w:pPr>
+      <w:r>
+        <w:rPr>
+          <w:rFonts w:ascii="宋体" w:hAnsi="宋体" w:cs="宋体"/>
+          <w:sz w:val="24"/>
+          <w:szCs w:val="24"/>
+        </w:rPr>
         <w:t>4、</w:t>
       </w:r>
     </w:p>
@@ -19574,17 +19532,17 @@
     <w:p>
       <w:pPr>
         <w:rPr>
-          <w:rFonts w:ascii="宋体" w:hAnsi="宋体" w:cs="宋体" w:hint="eastAsia"/>
-          <w:sz w:val="24"/>
-          <w:szCs w:val="24"/>
-        </w:rPr>
-      </w:pPr>
-      <w:r>
-        <w:rPr>
           <w:rFonts w:ascii="宋体" w:hAnsi="宋体" w:cs="宋体"/>
           <w:sz w:val="24"/>
           <w:szCs w:val="24"/>
         </w:rPr>
+      </w:pPr>
+      <w:r>
+        <w:rPr>
+          <w:rFonts w:ascii="宋体" w:hAnsi="宋体" w:cs="宋体"/>
+          <w:sz w:val="24"/>
+          <w:szCs w:val="24"/>
+        </w:rPr>
         <w:t>5、</w:t>
       </w:r>
     </w:p>
@@ -19643,7 +19601,7 @@
     <w:p>
       <w:pPr>
         <w:rPr>
-          <w:rFonts w:ascii="宋体" w:hAnsi="宋体" w:cs="宋体" w:hint="eastAsia"/>
+          <w:rFonts w:ascii="宋体" w:hAnsi="宋体" w:cs="宋体"/>
           <w:sz w:val="24"/>
           <w:szCs w:val="24"/>
         </w:rPr>

--- a/所有组员每周任务/Date0112-2019/PRD2018-G10-系统维护计划.docx
+++ b/所有组员每周任务/Date0112-2019/PRD2018-G10-系统维护计划.docx
@@ -12894,10 +12894,17 @@
             </w:pPr>
             <w:r>
               <w:rPr>
+                <w:rFonts w:ascii="宋体" w:hAnsi="宋体"/>
+                <w:szCs w:val="21"/>
+              </w:rPr>
+              <w:t>Y</w:t>
+            </w:r>
+            <w:r>
+              <w:rPr>
                 <w:rFonts w:ascii="宋体" w:hAnsi="宋体" w:hint="eastAsia"/>
                 <w:szCs w:val="21"/>
               </w:rPr>
-              <w:t>/</w:t>
+              <w:t>qc409079</w:t>
             </w:r>
           </w:p>
         </w:tc>
@@ -12916,162 +12923,169 @@
             </w:pPr>
             <w:r>
               <w:rPr>
-                <w:rFonts w:ascii="宋体" w:hAnsi="宋体"/>
+                <w:rFonts w:ascii="宋体" w:hAnsi="宋体" w:hint="eastAsia"/>
+                <w:szCs w:val="21"/>
+              </w:rPr>
+              <w:t>明德3-309</w:t>
+            </w:r>
+          </w:p>
+        </w:tc>
+        <w:tc>
+          <w:tcPr>
+            <w:tcW w:w="2002" w:type="dxa"/>
+          </w:tcPr>
+          <w:p>
+            <w:pPr>
+              <w:rPr>
+                <w:rFonts w:ascii="宋体" w:hAnsi="宋体"/>
+                <w:szCs w:val="21"/>
+              </w:rPr>
+            </w:pPr>
+            <w:r>
+              <w:rPr>
+                <w:rFonts w:ascii="宋体" w:hAnsi="宋体"/>
+                <w:szCs w:val="21"/>
+              </w:rPr>
+              <w:t>524327159@</w:t>
+            </w:r>
+            <w:r>
+              <w:rPr>
+                <w:rFonts w:ascii="宋体" w:hAnsi="宋体" w:hint="eastAsia"/>
+                <w:szCs w:val="21"/>
+              </w:rPr>
+              <w:t>qq.com</w:t>
+            </w:r>
+          </w:p>
+        </w:tc>
+      </w:tr>
+      <w:tr>
+        <w:tc>
+          <w:tcPr>
+            <w:tcW w:w="893" w:type="dxa"/>
+            <w:vAlign w:val="center"/>
+          </w:tcPr>
+          <w:p>
+            <w:pPr>
+              <w:jc w:val="center"/>
+              <w:rPr>
+                <w:rFonts w:ascii="宋体" w:hAnsi="宋体"/>
+                <w:szCs w:val="21"/>
+              </w:rPr>
+            </w:pPr>
+            <w:r>
+              <w:rPr>
+                <w:rFonts w:ascii="宋体" w:hAnsi="宋体" w:hint="eastAsia"/>
+                <w:bCs/>
+                <w:szCs w:val="21"/>
+              </w:rPr>
+              <w:t>陈尚辉</w:t>
+            </w:r>
+          </w:p>
+          <w:p>
+            <w:pPr>
+              <w:jc w:val="center"/>
+              <w:rPr>
+                <w:rFonts w:ascii="宋体" w:hAnsi="宋体"/>
+                <w:szCs w:val="21"/>
+              </w:rPr>
+            </w:pPr>
+          </w:p>
+        </w:tc>
+        <w:tc>
+          <w:tcPr>
+            <w:tcW w:w="1209" w:type="dxa"/>
+            <w:vAlign w:val="center"/>
+          </w:tcPr>
+          <w:p>
+            <w:pPr>
+              <w:jc w:val="center"/>
+              <w:rPr>
+                <w:rFonts w:ascii="宋体" w:hAnsi="宋体"/>
+                <w:szCs w:val="21"/>
+              </w:rPr>
+            </w:pPr>
+            <w:r>
+              <w:rPr>
+                <w:rFonts w:ascii="宋体" w:hAnsi="宋体" w:hint="eastAsia"/>
+                <w:szCs w:val="21"/>
+              </w:rPr>
+              <w:t>管理员代表</w:t>
+            </w:r>
+          </w:p>
+        </w:tc>
+        <w:tc>
+          <w:tcPr>
+            <w:tcW w:w="1130" w:type="dxa"/>
+            <w:vAlign w:val="center"/>
+          </w:tcPr>
+          <w:p>
+            <w:pPr>
+              <w:jc w:val="center"/>
+              <w:rPr>
+                <w:rFonts w:ascii="宋体" w:hAnsi="宋体"/>
+                <w:szCs w:val="21"/>
+              </w:rPr>
+            </w:pPr>
+            <w:r>
+              <w:rPr>
+                <w:rFonts w:ascii="宋体" w:hAnsi="宋体" w:hint="eastAsia"/>
+                <w:szCs w:val="21"/>
+              </w:rPr>
+              <w:t>15899621165</w:t>
+            </w:r>
+          </w:p>
+        </w:tc>
+        <w:tc>
+          <w:tcPr>
+            <w:tcW w:w="1260" w:type="dxa"/>
+            <w:vAlign w:val="center"/>
+          </w:tcPr>
+          <w:p>
+            <w:pPr>
+              <w:jc w:val="center"/>
+              <w:rPr>
+                <w:rFonts w:ascii="宋体" w:hAnsi="宋体"/>
+                <w:szCs w:val="21"/>
+              </w:rPr>
+            </w:pPr>
+            <w:r>
+              <w:rPr>
+                <w:rFonts w:ascii="宋体" w:hAnsi="宋体"/>
+                <w:szCs w:val="21"/>
+              </w:rPr>
+              <w:t>C</w:t>
+            </w:r>
+            <w:r>
+              <w:rPr>
+                <w:rFonts w:ascii="宋体" w:hAnsi="宋体" w:hint="eastAsia"/>
+                <w:szCs w:val="21"/>
+              </w:rPr>
+              <w:t>sui_26</w:t>
+            </w:r>
+          </w:p>
+        </w:tc>
+        <w:tc>
+          <w:tcPr>
+            <w:tcW w:w="2002" w:type="dxa"/>
+            <w:vAlign w:val="center"/>
+          </w:tcPr>
+          <w:p>
+            <w:pPr>
+              <w:jc w:val="center"/>
+              <w:rPr>
+                <w:rFonts w:ascii="宋体" w:hAnsi="宋体"/>
+                <w:szCs w:val="21"/>
+              </w:rPr>
+            </w:pPr>
+            <w:r>
+              <w:rPr>
+                <w:rFonts w:ascii="宋体" w:hAnsi="宋体" w:hint="eastAsia"/>
                 <w:szCs w:val="21"/>
               </w:rPr>
               <w:t>/</w:t>
             </w:r>
             <w:bookmarkStart w:id="22" w:name="_GoBack"/>
             <w:bookmarkEnd w:id="22"/>
-          </w:p>
-        </w:tc>
-        <w:tc>
-          <w:tcPr>
-            <w:tcW w:w="2002" w:type="dxa"/>
-          </w:tcPr>
-          <w:p>
-            <w:pPr>
-              <w:rPr>
-                <w:rFonts w:ascii="宋体" w:hAnsi="宋体"/>
-                <w:szCs w:val="21"/>
-              </w:rPr>
-            </w:pPr>
-            <w:r>
-              <w:rPr>
-                <w:rFonts w:ascii="宋体" w:hAnsi="宋体"/>
-                <w:szCs w:val="21"/>
-              </w:rPr>
-              <w:t>/</w:t>
-            </w:r>
-          </w:p>
-        </w:tc>
-      </w:tr>
-      <w:tr>
-        <w:tc>
-          <w:tcPr>
-            <w:tcW w:w="893" w:type="dxa"/>
-            <w:vAlign w:val="center"/>
-          </w:tcPr>
-          <w:p>
-            <w:pPr>
-              <w:jc w:val="center"/>
-              <w:rPr>
-                <w:rFonts w:ascii="宋体" w:hAnsi="宋体"/>
-                <w:szCs w:val="21"/>
-              </w:rPr>
-            </w:pPr>
-            <w:r>
-              <w:rPr>
-                <w:rFonts w:ascii="宋体" w:hAnsi="宋体" w:hint="eastAsia"/>
-                <w:bCs/>
-                <w:szCs w:val="21"/>
-              </w:rPr>
-              <w:t>陈尚辉</w:t>
-            </w:r>
-          </w:p>
-          <w:p>
-            <w:pPr>
-              <w:jc w:val="center"/>
-              <w:rPr>
-                <w:rFonts w:ascii="宋体" w:hAnsi="宋体"/>
-                <w:szCs w:val="21"/>
-              </w:rPr>
-            </w:pPr>
-          </w:p>
-        </w:tc>
-        <w:tc>
-          <w:tcPr>
-            <w:tcW w:w="1209" w:type="dxa"/>
-            <w:vAlign w:val="center"/>
-          </w:tcPr>
-          <w:p>
-            <w:pPr>
-              <w:jc w:val="center"/>
-              <w:rPr>
-                <w:rFonts w:ascii="宋体" w:hAnsi="宋体"/>
-                <w:szCs w:val="21"/>
-              </w:rPr>
-            </w:pPr>
-            <w:r>
-              <w:rPr>
-                <w:rFonts w:ascii="宋体" w:hAnsi="宋体" w:hint="eastAsia"/>
-                <w:szCs w:val="21"/>
-              </w:rPr>
-              <w:t>管理员代表</w:t>
-            </w:r>
-          </w:p>
-        </w:tc>
-        <w:tc>
-          <w:tcPr>
-            <w:tcW w:w="1130" w:type="dxa"/>
-            <w:vAlign w:val="center"/>
-          </w:tcPr>
-          <w:p>
-            <w:pPr>
-              <w:jc w:val="center"/>
-              <w:rPr>
-                <w:rFonts w:ascii="宋体" w:hAnsi="宋体"/>
-                <w:szCs w:val="21"/>
-              </w:rPr>
-            </w:pPr>
-            <w:r>
-              <w:rPr>
-                <w:rFonts w:ascii="宋体" w:hAnsi="宋体" w:hint="eastAsia"/>
-                <w:szCs w:val="21"/>
-              </w:rPr>
-              <w:t>15899621165</w:t>
-            </w:r>
-          </w:p>
-        </w:tc>
-        <w:tc>
-          <w:tcPr>
-            <w:tcW w:w="1260" w:type="dxa"/>
-            <w:vAlign w:val="center"/>
-          </w:tcPr>
-          <w:p>
-            <w:pPr>
-              <w:jc w:val="center"/>
-              <w:rPr>
-                <w:rFonts w:ascii="宋体" w:hAnsi="宋体"/>
-                <w:szCs w:val="21"/>
-              </w:rPr>
-            </w:pPr>
-            <w:r>
-              <w:rPr>
-                <w:rFonts w:ascii="宋体" w:hAnsi="宋体"/>
-                <w:szCs w:val="21"/>
-              </w:rPr>
-              <w:t>C</w:t>
-            </w:r>
-            <w:r>
-              <w:rPr>
-                <w:rFonts w:ascii="宋体" w:hAnsi="宋体" w:hint="eastAsia"/>
-                <w:szCs w:val="21"/>
-              </w:rPr>
-              <w:t>sui_26</w:t>
-            </w:r>
-          </w:p>
-        </w:tc>
-        <w:tc>
-          <w:tcPr>
-            <w:tcW w:w="2002" w:type="dxa"/>
-            <w:vAlign w:val="center"/>
-          </w:tcPr>
-          <w:p>
-            <w:pPr>
-              <w:jc w:val="center"/>
-              <w:rPr>
-                <w:rFonts w:ascii="宋体" w:hAnsi="宋体"/>
-                <w:szCs w:val="21"/>
-              </w:rPr>
-            </w:pPr>
-            <w:r>
-              <w:rPr>
-                <w:rFonts w:ascii="宋体" w:hAnsi="宋体" w:hint="eastAsia"/>
-                <w:szCs w:val="21"/>
-              </w:rPr>
-              <w:t>/</w:t>
-            </w:r>
           </w:p>
         </w:tc>
         <w:tc>
@@ -18450,9 +18464,6 @@
     <w:p>
       <w:pPr>
         <w:pStyle w:val="2"/>
-        <w:rPr>
-          <w:rFonts w:hint="eastAsia"/>
-        </w:rPr>
       </w:pPr>
       <w:bookmarkStart w:id="37" w:name="_Toc535171962"/>
     </w:p>
